--- a/burak executive.docx
+++ b/burak executive.docx
@@ -22,6 +22,7 @@
         </w:rPr>
         <w:t xml:space="preserve">The executive summary is professional and creates curiosity in the reader to go further in the report. It </w:t>
       </w:r>
+      <w:proofErr w:type="gramStart"/>
       <w:r>
         <w:rPr>
           <w:b/>
@@ -31,6 +32,7 @@
         </w:rPr>
         <w:t>has to</w:t>
       </w:r>
+      <w:proofErr w:type="gramEnd"/>
       <w:r>
         <w:rPr>
           <w:b/>
@@ -38,29 +40,8 @@
           <w:color w:val="C0504D" w:themeColor="accent2"/>
           <w:szCs w:val="19"/>
         </w:rPr>
-        <w:t xml:space="preserve"> have </w:t>
-      </w:r>
-      <w:proofErr w:type="spellStart"/>
-      <w:r>
-        <w:rPr>
-          <w:b/>
-          <w:i/>
-          <w:color w:val="C0504D" w:themeColor="accent2"/>
-          <w:szCs w:val="19"/>
-        </w:rPr>
-        <w:t>infos</w:t>
-      </w:r>
-      <w:proofErr w:type="spellEnd"/>
-      <w:r>
-        <w:rPr>
-          <w:b/>
-          <w:i/>
-          <w:color w:val="C0504D" w:themeColor="accent2"/>
-          <w:szCs w:val="19"/>
-        </w:rPr>
-        <w:t xml:space="preserve"> such </w:t>
-      </w:r>
-      <w:proofErr w:type="gramStart"/>
+        <w:t xml:space="preserve"> have info such </w:t>
+      </w:r>
       <w:r>
         <w:rPr>
           <w:b/>
@@ -79,9 +60,8 @@
           <w:szCs w:val="19"/>
           <w:lang w:val="tr-TR"/>
         </w:rPr>
-        <w:t xml:space="preserve"> (</w:t>
-      </w:r>
-      <w:proofErr w:type="gramEnd"/>
+        <w:t>(</w:t>
+      </w:r>
       <w:r>
         <w:rPr>
           <w:rFonts w:ascii="Calibri" w:hAnsi="Calibri" w:cs="Calibri"/>
@@ -240,15 +220,7 @@
           <w:szCs w:val="24"/>
           <w:lang w:val="en-US"/>
         </w:rPr>
-        <w:t xml:space="preserve">We focused to carry </w:t>
-      </w:r>
-      <w:r>
-        <w:rPr>
-          <w:sz w:val="24"/>
-          <w:szCs w:val="24"/>
-          <w:lang w:val="en-US"/>
-        </w:rPr>
-        <w:t xml:space="preserve">a long object </w:t>
+        <w:t xml:space="preserve">We focused to carry a long object </w:t>
       </w:r>
       <w:r>
         <w:rPr>
@@ -264,17 +236,7 @@
           <w:szCs w:val="24"/>
           <w:lang w:val="en-US"/>
         </w:rPr>
-        <w:t>a maz</w:t>
-      </w:r>
-      <w:bookmarkStart w:id="0" w:name="_GoBack"/>
-      <w:bookmarkEnd w:id="0"/>
-      <w:r>
-        <w:rPr>
-          <w:sz w:val="24"/>
-          <w:szCs w:val="24"/>
-          <w:lang w:val="en-US"/>
-        </w:rPr>
-        <w:t>e</w:t>
+        <w:t>a maze</w:t>
       </w:r>
       <w:r>
         <w:rPr>
@@ -424,15 +386,15 @@
           <w:szCs w:val="24"/>
           <w:lang w:val="en-US"/>
         </w:rPr>
-        <w:t>In t</w:t>
-      </w:r>
-      <w:r>
-        <w:rPr>
-          <w:sz w:val="24"/>
-          <w:szCs w:val="24"/>
-          <w:lang w:val="en-US"/>
-        </w:rPr>
-        <w:t>his method</w:t>
+        <w:t xml:space="preserve">With </w:t>
+      </w:r>
+      <w:r>
+        <w:rPr>
+          <w:sz w:val="24"/>
+          <w:szCs w:val="24"/>
+          <w:lang w:val="en-US"/>
+        </w:rPr>
+        <w:t>image processing</w:t>
       </w:r>
       <w:r>
         <w:rPr>
@@ -528,13 +490,22 @@
           <w:szCs w:val="24"/>
           <w:lang w:val="en-US"/>
         </w:rPr>
-        <w:t>nd with the help of the angle, other robot’s position will be determined by mathematical and algebraic calculations.</w:t>
+        <w:t>nd with the help of the angle, other robot’s position will be determined by mathematical and algebraic calcu</w:t>
+      </w:r>
+      <w:bookmarkStart w:id="0" w:name="_GoBack"/>
+      <w:bookmarkEnd w:id="0"/>
+      <w:r>
+        <w:rPr>
+          <w:sz w:val="24"/>
+          <w:szCs w:val="24"/>
+          <w:lang w:val="en-US"/>
+        </w:rPr>
+        <w:t>lations.</w:t>
       </w:r>
     </w:p>
     <w:p>
       <w:pPr>
         <w:ind w:firstLine="708"/>
-        <w:jc w:val="both"/>
         <w:rPr>
           <w:sz w:val="24"/>
           <w:szCs w:val="24"/>
@@ -547,15 +518,207 @@
           <w:szCs w:val="24"/>
           <w:lang w:val="en-US"/>
         </w:rPr>
-        <w:t xml:space="preserve">--is chosen to be the second solution to our main </w:t>
-      </w:r>
-      <w:r>
-        <w:rPr>
-          <w:sz w:val="24"/>
-          <w:szCs w:val="24"/>
-          <w:lang w:val="en-US"/>
-        </w:rPr>
-        <w:t>problem. --</w:t>
+        <w:t>“</w:t>
+      </w:r>
+      <w:r>
+        <w:rPr>
+          <w:sz w:val="24"/>
+          <w:szCs w:val="24"/>
+          <w:lang w:val="en-US"/>
+        </w:rPr>
+        <w:t>Hall Effect Encoder</w:t>
+      </w:r>
+      <w:r>
+        <w:rPr>
+          <w:sz w:val="24"/>
+          <w:szCs w:val="24"/>
+          <w:lang w:val="en-US"/>
+        </w:rPr>
+        <w:t xml:space="preserve"> </w:t>
+      </w:r>
+      <w:r>
+        <w:rPr>
+          <w:sz w:val="24"/>
+          <w:szCs w:val="24"/>
+          <w:lang w:val="en-US"/>
+        </w:rPr>
+        <w:t xml:space="preserve">and </w:t>
+      </w:r>
+      <w:r>
+        <w:rPr>
+          <w:sz w:val="24"/>
+          <w:szCs w:val="24"/>
+          <w:lang w:val="en-US"/>
+        </w:rPr>
+        <w:t xml:space="preserve">3-axis </w:t>
+      </w:r>
+      <w:r>
+        <w:rPr>
+          <w:sz w:val="24"/>
+          <w:szCs w:val="24"/>
+          <w:lang w:val="en-US"/>
+        </w:rPr>
+        <w:t>G</w:t>
+      </w:r>
+      <w:r>
+        <w:rPr>
+          <w:sz w:val="24"/>
+          <w:szCs w:val="24"/>
+          <w:lang w:val="en-US"/>
+        </w:rPr>
+        <w:t>yroscope</w:t>
+      </w:r>
+      <w:r>
+        <w:rPr>
+          <w:sz w:val="24"/>
+          <w:szCs w:val="24"/>
+          <w:lang w:val="en-US"/>
+        </w:rPr>
+        <w:t>”</w:t>
+      </w:r>
+      <w:r>
+        <w:rPr>
+          <w:sz w:val="24"/>
+          <w:szCs w:val="24"/>
+          <w:lang w:val="en-US"/>
+        </w:rPr>
+        <w:t xml:space="preserve"> </w:t>
+      </w:r>
+      <w:r>
+        <w:rPr>
+          <w:sz w:val="24"/>
+          <w:szCs w:val="24"/>
+          <w:lang w:val="en-US"/>
+        </w:rPr>
+        <w:t xml:space="preserve">is chosen to be the second solution to our main </w:t>
+      </w:r>
+      <w:r>
+        <w:rPr>
+          <w:sz w:val="24"/>
+          <w:szCs w:val="24"/>
+          <w:lang w:val="en-US"/>
+        </w:rPr>
+        <w:t>problem</w:t>
+      </w:r>
+      <w:r>
+        <w:rPr>
+          <w:sz w:val="24"/>
+          <w:szCs w:val="24"/>
+          <w:lang w:val="en-US"/>
+        </w:rPr>
+        <w:t>.</w:t>
+      </w:r>
+      <w:r>
+        <w:rPr>
+          <w:sz w:val="24"/>
+          <w:szCs w:val="24"/>
+          <w:lang w:val="en-US"/>
+        </w:rPr>
+        <w:t xml:space="preserve"> </w:t>
+      </w:r>
+      <w:r>
+        <w:rPr>
+          <w:sz w:val="24"/>
+          <w:szCs w:val="24"/>
+          <w:lang w:val="en-US"/>
+        </w:rPr>
+        <w:t xml:space="preserve">A </w:t>
+      </w:r>
+      <w:r>
+        <w:rPr>
+          <w:sz w:val="24"/>
+          <w:szCs w:val="24"/>
+          <w:lang w:val="en-US"/>
+        </w:rPr>
+        <w:t xml:space="preserve">Hall Effect Encoder can find the rotation angle of plank that is mounted on the robot. </w:t>
+      </w:r>
+      <w:r>
+        <w:rPr>
+          <w:sz w:val="24"/>
+          <w:szCs w:val="24"/>
+          <w:lang w:val="en-US"/>
+        </w:rPr>
+        <w:t>Nevertheless, d</w:t>
+      </w:r>
+      <w:r>
+        <w:rPr>
+          <w:sz w:val="24"/>
+          <w:szCs w:val="24"/>
+          <w:lang w:val="en-US"/>
+        </w:rPr>
+        <w:t>etecting the position of angle (whether it is in positive or negative direction) is not among the functions of the sensor.</w:t>
+      </w:r>
+      <w:r>
+        <w:rPr>
+          <w:sz w:val="24"/>
+          <w:szCs w:val="24"/>
+          <w:lang w:val="en-US"/>
+        </w:rPr>
+        <w:t xml:space="preserve"> Therefore,</w:t>
+      </w:r>
+      <w:r>
+        <w:rPr>
+          <w:sz w:val="24"/>
+          <w:szCs w:val="24"/>
+          <w:lang w:val="en-US"/>
+        </w:rPr>
+        <w:t xml:space="preserve"> 3-Axis Gyroscope is</w:t>
+      </w:r>
+      <w:r>
+        <w:rPr>
+          <w:sz w:val="24"/>
+          <w:szCs w:val="24"/>
+          <w:lang w:val="en-US"/>
+        </w:rPr>
+        <w:t>, also, utilized in our method</w:t>
+      </w:r>
+      <w:r>
+        <w:rPr>
+          <w:sz w:val="24"/>
+          <w:szCs w:val="24"/>
+          <w:lang w:val="en-US"/>
+        </w:rPr>
+        <w:t xml:space="preserve"> </w:t>
+      </w:r>
+      <w:r>
+        <w:rPr>
+          <w:sz w:val="24"/>
+          <w:szCs w:val="24"/>
+          <w:lang w:val="en-US"/>
+        </w:rPr>
+        <w:t xml:space="preserve">to compensate for </w:t>
+      </w:r>
+      <w:r>
+        <w:rPr>
+          <w:sz w:val="24"/>
+          <w:szCs w:val="24"/>
+          <w:lang w:val="en-US"/>
+        </w:rPr>
+        <w:t xml:space="preserve">the lack of </w:t>
+      </w:r>
+      <w:r>
+        <w:rPr>
+          <w:sz w:val="24"/>
+          <w:szCs w:val="24"/>
+          <w:lang w:val="en-US"/>
+        </w:rPr>
+        <w:t xml:space="preserve">the </w:t>
+      </w:r>
+      <w:r>
+        <w:rPr>
+          <w:sz w:val="24"/>
+          <w:szCs w:val="24"/>
+          <w:lang w:val="en-US"/>
+        </w:rPr>
+        <w:t>Hall Effect Encoder</w:t>
+      </w:r>
+      <w:r>
+        <w:rPr>
+          <w:sz w:val="24"/>
+          <w:szCs w:val="24"/>
+          <w:lang w:val="en-US"/>
+        </w:rPr>
+        <w:t>.</w:t>
       </w:r>
     </w:p>
     <w:p>
@@ -613,7 +776,23 @@
           <w:szCs w:val="24"/>
           <w:lang w:val="en-US"/>
         </w:rPr>
-        <w:t xml:space="preserve"> (size and color are up to customer)</w:t>
+        <w:t xml:space="preserve"> (</w:t>
+      </w:r>
+      <w:r>
+        <w:rPr>
+          <w:sz w:val="24"/>
+          <w:szCs w:val="24"/>
+          <w:lang w:val="en-US"/>
+        </w:rPr>
+        <w:t>size is determined by customer</w:t>
+      </w:r>
+      <w:r>
+        <w:rPr>
+          <w:sz w:val="24"/>
+          <w:szCs w:val="24"/>
+          <w:lang w:val="en-US"/>
+        </w:rPr>
+        <w:t>)</w:t>
       </w:r>
       <w:r>
         <w:rPr>
@@ -693,7 +872,23 @@
           <w:szCs w:val="24"/>
           <w:lang w:val="en-US"/>
         </w:rPr>
-        <w:t>2-year warranty</w:t>
+        <w:t>2-year warranty (extendible</w:t>
+      </w:r>
+      <w:r>
+        <w:rPr>
+          <w:sz w:val="24"/>
+          <w:szCs w:val="24"/>
+          <w:lang w:val="en-US"/>
+        </w:rPr>
+        <w:t>)</w:t>
+      </w:r>
+      <w:r>
+        <w:rPr>
+          <w:sz w:val="24"/>
+          <w:szCs w:val="24"/>
+          <w:lang w:val="en-US"/>
+        </w:rPr>
+        <w:t>.</w:t>
       </w:r>
       <w:r>
         <w:rPr>
@@ -709,23 +904,39 @@
           <w:szCs w:val="24"/>
           <w:lang w:val="en-US"/>
         </w:rPr>
-        <w:t>(extendible</w:t>
-      </w:r>
-      <w:r>
-        <w:rPr>
-          <w:sz w:val="24"/>
-          <w:szCs w:val="24"/>
-          <w:lang w:val="en-US"/>
-        </w:rPr>
-        <w:t>)</w:t>
-      </w:r>
-      <w:r>
-        <w:rPr>
-          <w:sz w:val="24"/>
-          <w:szCs w:val="24"/>
-          <w:lang w:val="en-US"/>
-        </w:rPr>
-        <w:t>.</w:t>
+        <w:t>Complete package</w:t>
+      </w:r>
+      <w:r>
+        <w:rPr>
+          <w:sz w:val="24"/>
+          <w:szCs w:val="24"/>
+          <w:lang w:val="en-US"/>
+        </w:rPr>
+        <w:t xml:space="preserve"> (optional)</w:t>
+      </w:r>
+      <w:r>
+        <w:rPr>
+          <w:sz w:val="24"/>
+          <w:szCs w:val="24"/>
+          <w:lang w:val="en-US"/>
+        </w:rPr>
+        <w:t xml:space="preserve"> also includes another robot and a maze.</w:t>
+      </w:r>
+      <w:r>
+        <w:rPr>
+          <w:sz w:val="24"/>
+          <w:szCs w:val="24"/>
+          <w:lang w:val="en-US"/>
+        </w:rPr>
+        <w:t xml:space="preserve"> For </w:t>
+      </w:r>
+      <w:r>
+        <w:rPr>
+          <w:sz w:val="24"/>
+          <w:szCs w:val="24"/>
+          <w:lang w:val="en-US"/>
+        </w:rPr>
+        <w:t>further</w:t>
       </w:r>
       <w:r>
         <w:rPr>
@@ -741,71 +952,31 @@
           <w:szCs w:val="24"/>
           <w:lang w:val="en-US"/>
         </w:rPr>
-        <w:t>Complete package</w:t>
-      </w:r>
-      <w:r>
-        <w:rPr>
-          <w:sz w:val="24"/>
-          <w:szCs w:val="24"/>
-          <w:lang w:val="en-US"/>
-        </w:rPr>
-        <w:t xml:space="preserve"> (optional)</w:t>
-      </w:r>
-      <w:r>
-        <w:rPr>
-          <w:sz w:val="24"/>
-          <w:szCs w:val="24"/>
-          <w:lang w:val="en-US"/>
-        </w:rPr>
-        <w:t xml:space="preserve"> also includes another robot and a maze.</w:t>
-      </w:r>
-      <w:r>
-        <w:rPr>
-          <w:sz w:val="24"/>
-          <w:szCs w:val="24"/>
-          <w:lang w:val="en-US"/>
-        </w:rPr>
-        <w:t xml:space="preserve"> For more </w:t>
-      </w:r>
-      <w:r>
-        <w:rPr>
-          <w:sz w:val="24"/>
-          <w:szCs w:val="24"/>
-          <w:lang w:val="en-US"/>
-        </w:rPr>
-        <w:t>information</w:t>
-      </w:r>
-      <w:r>
-        <w:rPr>
-          <w:sz w:val="24"/>
-          <w:szCs w:val="24"/>
-          <w:lang w:val="en-US"/>
-        </w:rPr>
-        <w:t xml:space="preserve"> one can visit our </w:t>
-      </w:r>
-      <w:r>
-        <w:rPr>
-          <w:sz w:val="24"/>
-          <w:szCs w:val="24"/>
-          <w:lang w:val="en-US"/>
-        </w:rPr>
-        <w:t>web</w:t>
-      </w:r>
-      <w:r>
-        <w:rPr>
-          <w:sz w:val="24"/>
-          <w:szCs w:val="24"/>
-          <w:lang w:val="en-US"/>
-        </w:rPr>
-        <w:t>page</w:t>
-      </w:r>
-      <w:r>
-        <w:rPr>
-          <w:sz w:val="24"/>
-          <w:szCs w:val="24"/>
-          <w:lang w:val="en-US"/>
-        </w:rPr>
-        <w:t>:</w:t>
+        <w:t xml:space="preserve">information </w:t>
+      </w:r>
+      <w:r>
+        <w:rPr>
+          <w:sz w:val="24"/>
+          <w:szCs w:val="24"/>
+          <w:lang w:val="en-US"/>
+        </w:rPr>
+        <w:t xml:space="preserve">and contact, please </w:t>
+      </w:r>
+      <w:r>
+        <w:rPr>
+          <w:sz w:val="24"/>
+          <w:szCs w:val="24"/>
+          <w:lang w:val="en-US"/>
+        </w:rPr>
+        <w:t>visit our web</w:t>
+      </w:r>
+      <w:r>
+        <w:rPr>
+          <w:sz w:val="24"/>
+          <w:szCs w:val="24"/>
+          <w:lang w:val="en-US"/>
+        </w:rPr>
+        <w:t>site</w:t>
       </w:r>
       <w:r>
         <w:rPr>
@@ -1262,9 +1433,31 @@
       <w:lang w:val="en-GB"/>
     </w:rPr>
   </w:style>
+  <w:style w:type="paragraph" w:styleId="Heading1">
+    <w:name w:val="heading 1"/>
+    <w:basedOn w:val="Normal"/>
+    <w:link w:val="Heading1Char"/>
+    <w:uiPriority w:val="9"/>
+    <w:qFormat/>
+    <w:rsid w:val="00FC2043"/>
+    <w:pPr>
+      <w:spacing w:before="100" w:beforeAutospacing="1" w:after="100" w:afterAutospacing="1" w:line="240" w:lineRule="auto"/>
+      <w:outlineLvl w:val="0"/>
+    </w:pPr>
+    <w:rPr>
+      <w:rFonts w:ascii="Times New Roman" w:eastAsia="Times New Roman" w:hAnsi="Times New Roman" w:cs="Times New Roman"/>
+      <w:b/>
+      <w:bCs/>
+      <w:kern w:val="36"/>
+      <w:sz w:val="48"/>
+      <w:szCs w:val="48"/>
+      <w:lang w:val="tr-TR" w:eastAsia="tr-TR"/>
+    </w:rPr>
+  </w:style>
   <w:style w:type="character" w:default="1" w:styleId="DefaultParagraphFont">
     <w:name w:val="Default Paragraph Font"/>
     <w:uiPriority w:val="1"/>
+    <w:semiHidden/>
     <w:unhideWhenUsed/>
   </w:style>
   <w:style w:type="table" w:default="1" w:styleId="TableNormal">
@@ -1342,6 +1535,22 @@
     <w:name w:val="short_text"/>
     <w:basedOn w:val="DefaultParagraphFont"/>
     <w:rsid w:val="002B6F98"/>
+  </w:style>
+  <w:style w:type="character" w:customStyle="1" w:styleId="Heading1Char">
+    <w:name w:val="Heading 1 Char"/>
+    <w:basedOn w:val="DefaultParagraphFont"/>
+    <w:link w:val="Heading1"/>
+    <w:uiPriority w:val="9"/>
+    <w:rsid w:val="00FC2043"/>
+    <w:rPr>
+      <w:rFonts w:ascii="Times New Roman" w:eastAsia="Times New Roman" w:hAnsi="Times New Roman" w:cs="Times New Roman"/>
+      <w:b/>
+      <w:bCs/>
+      <w:kern w:val="36"/>
+      <w:sz w:val="48"/>
+      <w:szCs w:val="48"/>
+      <w:lang w:eastAsia="tr-TR"/>
+    </w:rPr>
   </w:style>
 </w:styles>
 </file>
